--- a/docs/Data Warehouse and Analytics Project.docx
+++ b/docs/Data Warehouse and Analytics Project.docx
@@ -118,23 +118,7 @@
           <w:sz w:val="22"/>
           <w:szCs w:val="22"/>
         </w:rPr>
-        <w:t xml:space="preserve">1. Data Architecture: Designing a Modern Data Warehouse Using Medallion Architecture Bronze, Silver, and </w:t>
-      </w:r>
-      <w:proofErr w:type="gramStart"/>
-      <w:r>
-        <w:rPr>
-          <w:sz w:val="22"/>
-          <w:szCs w:val="22"/>
-        </w:rPr>
-        <w:t>Gold</w:t>
-      </w:r>
-      <w:proofErr w:type="gramEnd"/>
-      <w:r>
-        <w:rPr>
-          <w:sz w:val="22"/>
-          <w:szCs w:val="22"/>
-        </w:rPr>
-        <w:t xml:space="preserve"> layers.</w:t>
+        <w:t>1. Data Architecture: Designing a Modern Data Warehouse Using Medallion Architecture Bronze, Silver, and Gold layers.</w:t>
       </w:r>
     </w:p>
     <w:p>
@@ -203,6 +187,7 @@
         <w:rPr>
           <w:b/>
           <w:bCs/>
+          <w:noProof/>
           <w:sz w:val="22"/>
           <w:szCs w:val="22"/>
         </w:rPr>
@@ -240,7 +225,7 @@
                     </pic:cNvPicPr>
                   </pic:nvPicPr>
                   <pic:blipFill>
-                    <a:blip r:embed="rId5">
+                    <a:blip r:embed="rId6">
                       <a:extLst>
                         <a:ext uri="{28A0092B-C50C-407E-A947-70E740481C1C}">
                           <a14:useLocalDpi xmlns:a14="http://schemas.microsoft.com/office/drawing/2010/main" val="0"/>
@@ -396,21 +381,7 @@
           <w:sz w:val="22"/>
           <w:szCs w:val="22"/>
         </w:rPr>
-        <w:t xml:space="preserve">: Houses business-ready data modeled into a star </w:t>
-      </w:r>
-      <w:r>
-        <w:rPr>
-          <w:sz w:val="22"/>
-          <w:szCs w:val="22"/>
-        </w:rPr>
-        <w:t>scheme</w:t>
-      </w:r>
-      <w:r>
-        <w:rPr>
-          <w:sz w:val="22"/>
-          <w:szCs w:val="22"/>
-        </w:rPr>
-        <w:t xml:space="preserve"> required for reporting and analytics.</w:t>
+        <w:t>: Houses business-ready data modeled into a star scheme required for reporting and analytics.</w:t>
       </w:r>
     </w:p>
     <w:p>
@@ -451,23 +422,7 @@
         </w:numPr>
       </w:pPr>
       <w:r>
-        <w:t xml:space="preserve">After understanding data </w:t>
-      </w:r>
-      <w:proofErr w:type="gramStart"/>
-      <w:r>
-        <w:t>sets</w:t>
-      </w:r>
-      <w:proofErr w:type="gramEnd"/>
-      <w:r>
-        <w:t xml:space="preserve"> we create tables in bronze layer according to unique naming </w:t>
-      </w:r>
-      <w:proofErr w:type="gramStart"/>
-      <w:r>
-        <w:t>conventions(</w:t>
-      </w:r>
-      <w:proofErr w:type="gramEnd"/>
-      <w:r>
-        <w:t xml:space="preserve">in here start with source system after that table name </w:t>
+        <w:t xml:space="preserve">After understanding data sets we create tables in bronze layer according to unique naming conventions(in here start with source system after that table name </w:t>
       </w:r>
       <w:proofErr w:type="spellStart"/>
       <w:r>
@@ -560,7 +515,7 @@
                     <pic:cNvPicPr/>
                   </pic:nvPicPr>
                   <pic:blipFill>
-                    <a:blip r:embed="rId6"/>
+                    <a:blip r:embed="rId7"/>
                     <a:stretch>
                       <a:fillRect/>
                     </a:stretch>
@@ -667,7 +622,7 @@
                     <pic:cNvPicPr/>
                   </pic:nvPicPr>
                   <pic:blipFill>
-                    <a:blip r:embed="rId7"/>
+                    <a:blip r:embed="rId8"/>
                     <a:stretch>
                       <a:fillRect/>
                     </a:stretch>
@@ -706,6 +661,168 @@
       </w:r>
     </w:p>
     <w:p/>
+    <w:p>
+      <w:pPr>
+        <w:rPr>
+          <w:b/>
+          <w:bCs/>
+          <w:sz w:val="32"/>
+          <w:szCs w:val="32"/>
+        </w:rPr>
+      </w:pPr>
+      <w:r>
+        <w:rPr>
+          <w:rFonts w:ascii="Segoe UI Emoji" w:hAnsi="Segoe UI Emoji" w:cs="Segoe UI Emoji"/>
+          <w:b/>
+          <w:bCs/>
+          <w:sz w:val="32"/>
+          <w:szCs w:val="32"/>
+        </w:rPr>
+        <w:t>🛠️</w:t>
+      </w:r>
+      <w:r>
+        <w:rPr>
+          <w:b/>
+          <w:bCs/>
+          <w:sz w:val="32"/>
+          <w:szCs w:val="32"/>
+        </w:rPr>
+        <w:t xml:space="preserve"> Important Links &amp; Tools:</w:t>
+      </w:r>
+    </w:p>
+    <w:p>
+      <w:pPr>
+        <w:pStyle w:val="ListParagraph"/>
+        <w:numPr>
+          <w:ilvl w:val="0"/>
+          <w:numId w:val="3"/>
+        </w:numPr>
+        <w:rPr>
+          <w:sz w:val="22"/>
+          <w:szCs w:val="22"/>
+        </w:rPr>
+      </w:pPr>
+      <w:hyperlink r:id="rId9" w:history="1">
+        <w:r>
+          <w:rPr>
+            <w:rStyle w:val="Hyperlink"/>
+            <w:sz w:val="22"/>
+            <w:szCs w:val="22"/>
+          </w:rPr>
+          <w:t>Datasets</w:t>
+        </w:r>
+      </w:hyperlink>
+      <w:r>
+        <w:rPr>
+          <w:sz w:val="22"/>
+          <w:szCs w:val="22"/>
+        </w:rPr>
+        <w:t xml:space="preserve"> : download the </w:t>
+      </w:r>
+      <w:r>
+        <w:rPr>
+          <w:sz w:val="22"/>
+          <w:szCs w:val="22"/>
+        </w:rPr>
+        <w:t>project dataset (csv files).</w:t>
+      </w:r>
+      <w:r>
+        <w:rPr>
+          <w:sz w:val="22"/>
+          <w:szCs w:val="22"/>
+        </w:rPr>
+        <w:t xml:space="preserve"> </w:t>
+      </w:r>
+    </w:p>
+    <w:p>
+      <w:pPr>
+        <w:pStyle w:val="ListParagraph"/>
+        <w:numPr>
+          <w:ilvl w:val="0"/>
+          <w:numId w:val="3"/>
+        </w:numPr>
+        <w:rPr>
+          <w:sz w:val="22"/>
+          <w:szCs w:val="22"/>
+        </w:rPr>
+      </w:pPr>
+      <w:hyperlink r:id="rId10" w:history="1">
+        <w:r>
+          <w:rPr>
+            <w:rStyle w:val="Hyperlink"/>
+            <w:sz w:val="22"/>
+            <w:szCs w:val="22"/>
+          </w:rPr>
+          <w:t>SQL Server Express</w:t>
+        </w:r>
+      </w:hyperlink>
+      <w:r>
+        <w:rPr>
+          <w:sz w:val="22"/>
+          <w:szCs w:val="22"/>
+        </w:rPr>
+        <w:t>: Lightweight server for hosting your SQL database.</w:t>
+      </w:r>
+    </w:p>
+    <w:p>
+      <w:pPr>
+        <w:pStyle w:val="ListParagraph"/>
+        <w:numPr>
+          <w:ilvl w:val="0"/>
+          <w:numId w:val="3"/>
+        </w:numPr>
+        <w:rPr>
+          <w:sz w:val="22"/>
+          <w:szCs w:val="22"/>
+        </w:rPr>
+      </w:pPr>
+      <w:hyperlink r:id="rId11" w:history="1">
+        <w:r>
+          <w:rPr>
+            <w:rStyle w:val="Hyperlink"/>
+            <w:sz w:val="22"/>
+            <w:szCs w:val="22"/>
+          </w:rPr>
+          <w:t>SQL Server Management Studio (SSMS):</w:t>
+        </w:r>
+      </w:hyperlink>
+      <w:r>
+        <w:rPr>
+          <w:sz w:val="22"/>
+          <w:szCs w:val="22"/>
+        </w:rPr>
+        <w:t xml:space="preserve"> GUI for managing and interacting with databases.</w:t>
+      </w:r>
+    </w:p>
+    <w:p>
+      <w:pPr>
+        <w:pStyle w:val="ListParagraph"/>
+        <w:numPr>
+          <w:ilvl w:val="0"/>
+          <w:numId w:val="3"/>
+        </w:numPr>
+      </w:pPr>
+      <w:hyperlink r:id="rId12" w:history="1">
+        <w:proofErr w:type="spellStart"/>
+        <w:r>
+          <w:rPr>
+            <w:rStyle w:val="Hyperlink"/>
+          </w:rPr>
+          <w:t>DrawIO</w:t>
+        </w:r>
+        <w:proofErr w:type="spellEnd"/>
+      </w:hyperlink>
+      <w:r>
+        <w:t>: Design data architecture, models, flows, and diagrams.</w:t>
+      </w:r>
+    </w:p>
+    <w:p>
+      <w:pPr>
+        <w:pStyle w:val="ListParagraph"/>
+      </w:pPr>
+    </w:p>
+    <w:p/>
+    <w:p/>
     <w:sectPr>
       <w:pgSz w:w="12240" w:h="15840"/>
       <w:pgMar w:top="1440" w:right="1440" w:bottom="1440" w:left="1440" w:header="720" w:footer="720" w:gutter="0"/>
@@ -947,7 +1064,7 @@
   <w:abstractNum w:abstractNumId="2" w15:restartNumberingAfterBreak="0">
     <w:nsid w:val="7F6A563C"/>
     <w:multiLevelType w:val="hybridMultilevel"/>
-    <w:tmpl w:val="9684B560"/>
+    <w:tmpl w:val="CDC48F54"/>
     <w:lvl w:ilvl="0" w:tplc="04090001">
       <w:start w:val="1"/>
       <w:numFmt w:val="bullet"/>
@@ -1990,6 +2107,29 @@
       <w:rFonts w:ascii="Times New Roman" w:hAnsi="Times New Roman" w:cs="Times New Roman"/>
     </w:rPr>
   </w:style>
+  <w:style w:type="character" w:styleId="Hyperlink">
+    <w:name w:val="Hyperlink"/>
+    <w:basedOn w:val="DefaultParagraphFont"/>
+    <w:uiPriority w:val="99"/>
+    <w:unhideWhenUsed/>
+    <w:rsid w:val="007704BE"/>
+    <w:rPr>
+      <w:color w:val="467886" w:themeColor="hyperlink"/>
+      <w:u w:val="single"/>
+    </w:rPr>
+  </w:style>
+  <w:style w:type="character" w:styleId="UnresolvedMention">
+    <w:name w:val="Unresolved Mention"/>
+    <w:basedOn w:val="DefaultParagraphFont"/>
+    <w:uiPriority w:val="99"/>
+    <w:semiHidden/>
+    <w:unhideWhenUsed/>
+    <w:rsid w:val="007704BE"/>
+    <w:rPr>
+      <w:color w:val="605E5C"/>
+      <w:shd w:val="clear" w:color="auto" w:fill="E1DFDD"/>
+    </w:rPr>
+  </w:style>
 </w:styles>
 </file>
 
@@ -2286,4 +2426,16 @@
     </a:ext>
   </a:extLst>
 </a:theme>
+</file>
+
+<file path=customXml/item1.xml><?xml version="1.0" encoding="utf-8"?>
+<b:Sources xmlns:b="http://schemas.openxmlformats.org/officeDocument/2006/bibliography" xmlns="http://schemas.openxmlformats.org/officeDocument/2006/bibliography" SelectedStyle="\APASixthEditionOfficeOnline.xsl" StyleName="APA" Version="6"/>
+</file>
+
+<file path=customXml/itemProps1.xml><?xml version="1.0" encoding="utf-8"?>
+<ds:datastoreItem xmlns:ds="http://schemas.openxmlformats.org/officeDocument/2006/customXml" ds:itemID="{F881BB2B-79F6-49CE-8F69-EF13EF7D2416}">
+  <ds:schemaRefs>
+    <ds:schemaRef ds:uri="http://schemas.openxmlformats.org/officeDocument/2006/bibliography"/>
+  </ds:schemaRefs>
+</ds:datastoreItem>
 </file>